--- a/examples-word/general/examples_harutils_distance.docx
+++ b/examples-word/general/examples_harutils_distance.docx
@@ -7,7 +7,7 @@
         <w:pStyle w:val="FirstParagraph"/>
       </w:pPr>
       <w:r>
-        <w:t xml:space="preserve">This notebook demonstrates Harbinger utility distance functions for summarizing residual magnitudes (L1 and L2) and plotting results for quick inspection.</w:t>
+        <w:t xml:space="preserve">Overview and objectives: This notebook demonstrates Harbinger utility distance functions for summarizing residual magnitudes (L1 and L2) and plotting results for quick inspection. L1 emphasizes robustness to outliers; L2 emphasizes larger deviations. These aggregations feed subsequent thresholding/outlier rules in the detection pipeline.</w:t>
       </w:r>
     </w:p>
     <w:p>
@@ -467,6 +467,38 @@
         </w:drawing>
       </w:r>
     </w:p>
+    <w:p>
+      <w:pPr>
+        <w:pStyle w:val="BodyText"/>
+      </w:pPr>
+      <w:r>
+        <w:t xml:space="preserve">References</w:t>
+      </w:r>
+    </w:p>
+    <w:p>
+      <w:pPr>
+        <w:pStyle w:val="Compact"/>
+        <w:numPr>
+          <w:ilvl w:val="0"/>
+          <w:numId w:val="1001"/>
+        </w:numPr>
+      </w:pPr>
+      <w:r>
+        <w:t xml:space="preserve">Tukey, J. W. (1977). Exploratory Data Analysis. Addison‑Wesley. (IQR/boxplot heuristics underpin some thresholding rules)</w:t>
+      </w:r>
+    </w:p>
+    <w:p>
+      <w:pPr>
+        <w:pStyle w:val="Compact"/>
+        <w:numPr>
+          <w:ilvl w:val="0"/>
+          <w:numId w:val="1001"/>
+        </w:numPr>
+      </w:pPr>
+      <w:r>
+        <w:t xml:space="preserve">Shewhart, W. A. (1931). Economic Control of Quality of Manufactured Product. D. Van Nostrand. (three‑sigma rule)</w:t>
+      </w:r>
+    </w:p>
     <w:sectPr/>
   </w:body>
 </w:document>
@@ -573,8 +605,114 @@
       </w:pPr>
     </w:lvl>
   </w:abstractNum>
+  <w:abstractNum w:abstractNumId="991">
+    <w:nsid w:val="0000A991"/>
+    <w:multiLevelType w:val="multilevel"/>
+    <w:lvl w:ilvl="0">
+      <w:numFmt w:val="bullet"/>
+      <w:lvlText w:val=""/>
+      <w:lvlJc w:val="left"/>
+      <w:pPr>
+        <w:ind w:left="720" w:hanging="360"/>
+      </w:pPr>
+      <w:rPr>
+        <w:rFonts w:ascii="Symbol" w:hAnsi="Symbol" w:cs="Symbol" w:hint="default"/>
+      </w:rPr>
+    </w:lvl>
+    <w:lvl w:ilvl="1">
+      <w:numFmt w:val="bullet"/>
+      <w:lvlText w:val="o"/>
+      <w:lvlJc w:val="left"/>
+      <w:pPr>
+        <w:ind w:left="1440" w:hanging="360"/>
+      </w:pPr>
+      <w:rPr>
+        <w:rFonts w:ascii="Courier New" w:hAnsi="Courier New" w:cs="Courier New" w:hint="default"/>
+      </w:rPr>
+    </w:lvl>
+    <w:lvl w:ilvl="2">
+      <w:numFmt w:val="bullet"/>
+      <w:lvlText w:val=""/>
+      <w:lvlJc w:val="left"/>
+      <w:pPr>
+        <w:ind w:left="2160" w:hanging="360"/>
+      </w:pPr>
+      <w:rPr>
+        <w:rFonts w:ascii="Wingdings" w:hAnsi="Wingdings" w:cs="Wingdings" w:hint="default"/>
+      </w:rPr>
+    </w:lvl>
+    <w:lvl w:ilvl="3">
+      <w:numFmt w:val="bullet"/>
+      <w:lvlText w:val=""/>
+      <w:lvlJc w:val="left"/>
+      <w:pPr>
+        <w:ind w:left="2880" w:hanging="360"/>
+      </w:pPr>
+      <w:rPr>
+        <w:rFonts w:ascii="Symbol" w:hAnsi="Symbol" w:cs="Symbol" w:hint="default"/>
+      </w:rPr>
+    </w:lvl>
+    <w:lvl w:ilvl="4">
+      <w:numFmt w:val="bullet"/>
+      <w:lvlText w:val="o"/>
+      <w:lvlJc w:val="left"/>
+      <w:pPr>
+        <w:ind w:left="3600" w:hanging="360"/>
+      </w:pPr>
+      <w:rPr>
+        <w:rFonts w:ascii="Courier New" w:hAnsi="Courier New" w:cs="Courier New" w:hint="default"/>
+      </w:rPr>
+    </w:lvl>
+    <w:lvl w:ilvl="5">
+      <w:numFmt w:val="bullet"/>
+      <w:lvlText w:val=""/>
+      <w:lvlJc w:val="left"/>
+      <w:pPr>
+        <w:ind w:left="4320" w:hanging="360"/>
+      </w:pPr>
+      <w:rPr>
+        <w:rFonts w:ascii="Wingdings" w:hAnsi="Wingdings" w:cs="Wingdings" w:hint="default"/>
+      </w:rPr>
+    </w:lvl>
+    <w:lvl w:ilvl="6">
+      <w:numFmt w:val="bullet"/>
+      <w:lvlText w:val=""/>
+      <w:lvlJc w:val="left"/>
+      <w:pPr>
+        <w:ind w:left="5040" w:hanging="360"/>
+      </w:pPr>
+      <w:rPr>
+        <w:rFonts w:ascii="Symbol" w:hAnsi="Symbol" w:cs="Symbol" w:hint="default"/>
+      </w:rPr>
+    </w:lvl>
+    <w:lvl w:ilvl="7">
+      <w:numFmt w:val="bullet"/>
+      <w:lvlText w:val="o"/>
+      <w:lvlJc w:val="left"/>
+      <w:pPr>
+        <w:ind w:left="5760" w:hanging="360"/>
+      </w:pPr>
+      <w:rPr>
+        <w:rFonts w:ascii="Courier New" w:hAnsi="Courier New" w:cs="Courier New" w:hint="default"/>
+      </w:rPr>
+    </w:lvl>
+    <w:lvl w:ilvl="8">
+      <w:numFmt w:val="bullet"/>
+      <w:lvlText w:val=""/>
+      <w:lvlJc w:val="left"/>
+      <w:pPr>
+        <w:ind w:left="6480" w:hanging="360"/>
+      </w:pPr>
+      <w:rPr>
+        <w:rFonts w:ascii="Wingdings" w:hAnsi="Wingdings" w:cs="Wingdings" w:hint="default"/>
+      </w:rPr>
+    </w:lvl>
+  </w:abstractNum>
   <w:num w:numId="1000">
     <w:abstractNumId w:val="990"/>
+  </w:num>
+  <w:num w:numId="1001">
+    <w:abstractNumId w:val="991"/>
   </w:num>
 </w:numbering>
 </file>
